--- a/Research Plan.docx
+++ b/Research Plan.docx
@@ -80,56 +80,34 @@
         <w:autoSpaceDE w:val="0"/>
         <w:autoSpaceDN w:val="0"/>
         <w:adjustRightInd w:val="0"/>
-        <w:spacing w:after="0" w:line="240" w:lineRule="auto"/>
+        <w:spacing w:line="240" w:lineRule="auto"/>
         <w:ind w:left="0" w:firstLine="0"/>
-        <w:rPr>
-          <w:rFonts w:ascii="AppleSystemUIFont" w:hAnsi="AppleSystemUIFont" w:cs="AppleSystemUIFont"/>
-          <w:kern w:val="0"/>
-          <w:sz w:val="26"/>
-          <w:szCs w:val="26"/>
-        </w:rPr>
-      </w:pPr>
-      <w:r>
-        <w:rPr>
-          <w:rFonts w:ascii="AppleSystemUIFont" w:hAnsi="AppleSystemUIFont" w:cs="AppleSystemUIFont"/>
-          <w:kern w:val="0"/>
-          <w:sz w:val="26"/>
-          <w:szCs w:val="26"/>
-        </w:rPr>
-        <w:t xml:space="preserve">Research Question: </w:t>
-      </w:r>
-      <w:r>
         <w:rPr>
           <w:rFonts w:ascii="AppleSystemUIFont" w:hAnsi="AppleSystemUIFont" w:cs="AppleSystemUIFont"/>
           <w:i/>
           <w:iCs/>
-          <w:kern w:val="0"/>
-          <w:sz w:val="26"/>
-          <w:szCs w:val="26"/>
-        </w:rPr>
-        <w:t xml:space="preserve">Is there a correlation between a university’s research score </w:t>
+          <w:sz w:val="26"/>
+          <w:szCs w:val="26"/>
+        </w:rPr>
+      </w:pPr>
+      <w:r>
+        <w:rPr>
+          <w:rFonts w:ascii="AppleSystemUIFont" w:hAnsi="AppleSystemUIFont" w:cs="AppleSystemUIFont"/>
+          <w:kern w:val="0"/>
+          <w:sz w:val="26"/>
+          <w:szCs w:val="26"/>
+        </w:rPr>
+        <w:t xml:space="preserve">Research Question: </w:t>
       </w:r>
       <w:r>
         <w:rPr>
           <w:rFonts w:ascii="AppleSystemUIFont" w:hAnsi="AppleSystemUIFont" w:cs="AppleSystemUIFont"/>
           <w:i/>
           <w:iCs/>
-          <w:kern w:val="0"/>
-          <w:sz w:val="26"/>
-          <w:szCs w:val="26"/>
-        </w:rPr>
-        <w:t xml:space="preserve">    </w:t>
-      </w:r>
-      <w:r>
-        <w:rPr>
-          <w:rFonts w:ascii="AppleSystemUIFont" w:hAnsi="AppleSystemUIFont" w:cs="AppleSystemUIFont"/>
-          <w:i/>
-          <w:iCs/>
-          <w:kern w:val="0"/>
-          <w:sz w:val="26"/>
-          <w:szCs w:val="26"/>
-        </w:rPr>
-        <w:t>and its overall ranking in 2023?</w:t>
+          <w:sz w:val="26"/>
+          <w:szCs w:val="26"/>
+        </w:rPr>
+        <w:t>Is there a mean difference in the Overall Score between US and UK universities?</w:t>
       </w:r>
     </w:p>
     <w:p>
@@ -166,17 +144,15 @@
     </w:p>
     <w:p>
       <w:pPr>
-        <w:numPr>
-          <w:ilvl w:val="1"/>
-          <w:numId w:val="1"/>
-        </w:numPr>
         <w:autoSpaceDE w:val="0"/>
         <w:autoSpaceDN w:val="0"/>
         <w:adjustRightInd w:val="0"/>
-        <w:spacing w:after="0" w:line="240" w:lineRule="auto"/>
-        <w:ind w:left="0" w:firstLine="0"/>
-        <w:rPr>
-          <w:rFonts w:ascii="AppleSystemUIFont" w:hAnsi="AppleSystemUIFont" w:cs="AppleSystemUIFont"/>
+        <w:spacing w:line="240" w:lineRule="auto"/>
+        <w:ind w:left="720"/>
+        <w:rPr>
+          <w:rFonts w:ascii="AppleSystemUIFont" w:hAnsi="AppleSystemUIFont" w:cs="AppleSystemUIFont"/>
+          <w:b/>
+          <w:bCs/>
           <w:kern w:val="0"/>
           <w:sz w:val="26"/>
           <w:szCs w:val="26"/>
@@ -190,32 +166,33 @@
           <w:kern w:val="0"/>
           <w:sz w:val="26"/>
           <w:szCs w:val="26"/>
-        </w:rPr>
-        <w:t>Null Hypothesis (H0):</w:t>
-      </w:r>
-      <w:r>
-        <w:rPr>
-          <w:rFonts w:ascii="AppleSystemUIFont" w:hAnsi="AppleSystemUIFont" w:cs="AppleSystemUIFont"/>
-          <w:kern w:val="0"/>
-          <w:sz w:val="26"/>
-          <w:szCs w:val="26"/>
-        </w:rPr>
-        <w:t xml:space="preserve"> There is no correlation between research score and overall ranking.</w:t>
+          <w:lang w:val="en-US"/>
+        </w:rPr>
+        <w:t xml:space="preserve">1. H0 (Null Hypothesis): </w:t>
+      </w:r>
+      <w:r>
+        <w:rPr>
+          <w:rFonts w:ascii="AppleSystemUIFont" w:hAnsi="AppleSystemUIFont" w:cs="AppleSystemUIFont"/>
+          <w:b/>
+          <w:bCs/>
+          <w:kern w:val="0"/>
+          <w:sz w:val="26"/>
+          <w:szCs w:val="26"/>
+        </w:rPr>
+        <w:t xml:space="preserve">Mean Overall Score (US) = Mean Overall Score (UK) </w:t>
       </w:r>
     </w:p>
     <w:p>
       <w:pPr>
-        <w:numPr>
-          <w:ilvl w:val="1"/>
-          <w:numId w:val="1"/>
-        </w:numPr>
         <w:autoSpaceDE w:val="0"/>
         <w:autoSpaceDN w:val="0"/>
         <w:adjustRightInd w:val="0"/>
-        <w:spacing w:after="0" w:line="240" w:lineRule="auto"/>
-        <w:ind w:left="0" w:firstLine="0"/>
-        <w:rPr>
-          <w:rFonts w:ascii="AppleSystemUIFont" w:hAnsi="AppleSystemUIFont" w:cs="AppleSystemUIFont"/>
+        <w:spacing w:line="240" w:lineRule="auto"/>
+        <w:ind w:left="720"/>
+        <w:rPr>
+          <w:rFonts w:ascii="AppleSystemUIFont" w:hAnsi="AppleSystemUIFont" w:cs="AppleSystemUIFont"/>
+          <w:b/>
+          <w:bCs/>
           <w:kern w:val="0"/>
           <w:sz w:val="26"/>
           <w:szCs w:val="26"/>
@@ -230,16 +207,121 @@
           <w:sz w:val="26"/>
           <w:szCs w:val="26"/>
         </w:rPr>
-        <w:t>Alternative Hypothesis (H1):</w:t>
-      </w:r>
-      <w:r>
-        <w:rPr>
-          <w:rFonts w:ascii="AppleSystemUIFont" w:hAnsi="AppleSystemUIFont" w:cs="AppleSystemUIFont"/>
-          <w:kern w:val="0"/>
-          <w:sz w:val="26"/>
-          <w:szCs w:val="26"/>
-        </w:rPr>
-        <w:t xml:space="preserve"> There is a significant correlation between research score and overall ranking.</w:t>
+        <w:t xml:space="preserve">This means there is </w:t>
+      </w:r>
+      <w:r>
+        <w:rPr>
+          <w:rFonts w:ascii="AppleSystemUIFont" w:hAnsi="AppleSystemUIFont" w:cs="AppleSystemUIFont"/>
+          <w:b/>
+          <w:bCs/>
+          <w:kern w:val="0"/>
+          <w:sz w:val="26"/>
+          <w:szCs w:val="26"/>
+          <w:highlight w:val="yellow"/>
+        </w:rPr>
+        <w:t xml:space="preserve">NO significant difference </w:t>
+      </w:r>
+      <w:r>
+        <w:rPr>
+          <w:rFonts w:ascii="AppleSystemUIFont" w:hAnsi="AppleSystemUIFont" w:cs="AppleSystemUIFont"/>
+          <w:b/>
+          <w:bCs/>
+          <w:kern w:val="0"/>
+          <w:sz w:val="26"/>
+          <w:szCs w:val="26"/>
+        </w:rPr>
+        <w:t>between the average overall scores of US and UK universities</w:t>
+      </w:r>
+    </w:p>
+    <w:p>
+      <w:pPr>
+        <w:autoSpaceDE w:val="0"/>
+        <w:autoSpaceDN w:val="0"/>
+        <w:adjustRightInd w:val="0"/>
+        <w:spacing w:line="240" w:lineRule="auto"/>
+        <w:ind w:left="720"/>
+        <w:rPr>
+          <w:rFonts w:ascii="AppleSystemUIFont" w:hAnsi="AppleSystemUIFont" w:cs="AppleSystemUIFont"/>
+          <w:b/>
+          <w:bCs/>
+          <w:kern w:val="0"/>
+          <w:sz w:val="26"/>
+          <w:szCs w:val="26"/>
+        </w:rPr>
+      </w:pPr>
+      <w:r>
+        <w:rPr>
+          <w:rFonts w:ascii="AppleSystemUIFont" w:hAnsi="AppleSystemUIFont" w:cs="AppleSystemUIFont"/>
+          <w:b/>
+          <w:bCs/>
+          <w:kern w:val="0"/>
+          <w:sz w:val="26"/>
+          <w:szCs w:val="26"/>
+          <w:lang w:val="en-US"/>
+        </w:rPr>
+        <w:t>2. H1 (</w:t>
+      </w:r>
+      <w:r>
+        <w:rPr>
+          <w:rFonts w:ascii="AppleSystemUIFont" w:hAnsi="AppleSystemUIFont" w:cs="AppleSystemUIFont"/>
+          <w:b/>
+          <w:bCs/>
+          <w:kern w:val="0"/>
+          <w:sz w:val="26"/>
+          <w:szCs w:val="26"/>
+        </w:rPr>
+        <w:t xml:space="preserve">Alternative Hypothesis): Mean Overall Score (US) ≠ Mean Overall Score (UK) </w:t>
+      </w:r>
+    </w:p>
+    <w:p>
+      <w:pPr>
+        <w:autoSpaceDE w:val="0"/>
+        <w:autoSpaceDN w:val="0"/>
+        <w:adjustRightInd w:val="0"/>
+        <w:spacing w:line="240" w:lineRule="auto"/>
+        <w:ind w:left="720"/>
+        <w:rPr>
+          <w:rFonts w:ascii="AppleSystemUIFont" w:hAnsi="AppleSystemUIFont" w:cs="AppleSystemUIFont"/>
+          <w:b/>
+          <w:bCs/>
+          <w:kern w:val="0"/>
+          <w:sz w:val="26"/>
+          <w:szCs w:val="26"/>
+        </w:rPr>
+      </w:pPr>
+      <w:r>
+        <w:rPr>
+          <w:rFonts w:ascii="AppleSystemUIFont" w:hAnsi="AppleSystemUIFont" w:cs="AppleSystemUIFont"/>
+          <w:b/>
+          <w:bCs/>
+          <w:kern w:val="0"/>
+          <w:sz w:val="26"/>
+          <w:szCs w:val="26"/>
+        </w:rPr>
+        <w:t xml:space="preserve">This means there </w:t>
+      </w:r>
+      <w:r>
+        <w:rPr>
+          <w:rFonts w:ascii="AppleSystemUIFont" w:hAnsi="AppleSystemUIFont" w:cs="AppleSystemUIFont"/>
+          <w:b/>
+          <w:bCs/>
+          <w:kern w:val="0"/>
+          <w:sz w:val="26"/>
+          <w:szCs w:val="26"/>
+          <w:highlight w:val="yellow"/>
+        </w:rPr>
+        <w:t xml:space="preserve">IS a significant difference </w:t>
+      </w:r>
+      <w:r>
+        <w:rPr>
+          <w:rFonts w:ascii="AppleSystemUIFont" w:hAnsi="AppleSystemUIFont" w:cs="AppleSystemUIFont"/>
+          <w:b/>
+          <w:bCs/>
+          <w:kern w:val="0"/>
+          <w:sz w:val="26"/>
+          <w:szCs w:val="26"/>
+        </w:rPr>
+        <w:t>between the average overall scores</w:t>
       </w:r>
     </w:p>
     <w:p>
@@ -1108,7 +1190,6 @@
   <w:style w:type="character" w:default="1" w:styleId="DefaultParagraphFont">
     <w:name w:val="Default Paragraph Font"/>
     <w:uiPriority w:val="1"/>
-    <w:semiHidden/>
     <w:unhideWhenUsed/>
   </w:style>
   <w:style w:type="table" w:default="1" w:styleId="TableNormal">
@@ -1420,6 +1501,23 @@
       <w:smallCaps/>
       <w:color w:val="0F4761" w:themeColor="accent1" w:themeShade="BF"/>
       <w:spacing w:val="5"/>
+    </w:rPr>
+  </w:style>
+  <w:style w:type="paragraph" w:styleId="NormalWeb">
+    <w:name w:val="Normal (Web)"/>
+    <w:basedOn w:val="Normal"/>
+    <w:uiPriority w:val="99"/>
+    <w:semiHidden/>
+    <w:unhideWhenUsed/>
+    <w:rsid w:val="00AC73BC"/>
+    <w:pPr>
+      <w:spacing w:before="100" w:beforeAutospacing="1" w:after="100" w:afterAutospacing="1" w:line="240" w:lineRule="auto"/>
+    </w:pPr>
+    <w:rPr>
+      <w:rFonts w:ascii="Times New Roman" w:eastAsia="Times New Roman" w:hAnsi="Times New Roman" w:cs="Times New Roman"/>
+      <w:kern w:val="0"/>
+      <w:lang w:eastAsia="en-GB"/>
+      <w14:ligatures w14:val="none"/>
     </w:rPr>
   </w:style>
 </w:styles>
